--- a/CalendarioC_2021/Politicas/PoliticasPensamiento2021_L.docx
+++ b/CalendarioC_2021/Politicas/PoliticasPensamiento2021_L.docx
@@ -161,7 +161,7 @@
                                     <pic:cNvPicPr/>
                                   </pic:nvPicPr>
                                   <pic:blipFill>
-                                    <a:blip r:embed="rId9">
+                                    <a:blip r:embed="rId8">
                                       <a:extLst>
                                         <a:ext uri="{28A0092B-C50C-407E-A947-70E740481C1C}">
                                           <a14:useLocalDpi xmlns:a14="http://schemas.microsoft.com/office/drawing/2010/main" val="0"/>
@@ -1039,7 +1039,7 @@
         </w:rPr>
         <w:t xml:space="preserve">  </w:t>
       </w:r>
-      <w:hyperlink r:id="rId10" w:history="1">
+      <w:hyperlink r:id="rId9" w:history="1">
         <w:r>
           <w:rPr>
             <w:rStyle w:val="Hipervnculo"/>
@@ -1470,6 +1470,7 @@
         </w:rPr>
         <w:t xml:space="preserve">será a través de </w:t>
       </w:r>
+      <w:proofErr w:type="spellStart"/>
       <w:r>
         <w:rPr>
           <w:b/>
@@ -1478,6 +1479,7 @@
         </w:rPr>
         <w:t>Canvas</w:t>
       </w:r>
+      <w:proofErr w:type="spellEnd"/>
       <w:r>
         <w:rPr>
           <w:sz w:val="22"/>
@@ -1490,14 +1492,34 @@
         </w:rPr>
         <w:t xml:space="preserve">la plataforma </w:t>
       </w:r>
+      <w:proofErr w:type="spellStart"/>
       <w:r>
         <w:rPr>
           <w:b/>
           <w:bCs/>
           <w:sz w:val="22"/>
         </w:rPr>
-        <w:t>Github Classroom</w:t>
-      </w:r>
+        <w:t>Github</w:t>
+      </w:r>
+      <w:proofErr w:type="spellEnd"/>
+      <w:r>
+        <w:rPr>
+          <w:b/>
+          <w:bCs/>
+          <w:sz w:val="22"/>
+        </w:rPr>
+        <w:t xml:space="preserve"> </w:t>
+      </w:r>
+      <w:proofErr w:type="spellStart"/>
+      <w:r>
+        <w:rPr>
+          <w:b/>
+          <w:bCs/>
+          <w:sz w:val="22"/>
+        </w:rPr>
+        <w:t>Classroom</w:t>
+      </w:r>
+      <w:proofErr w:type="spellEnd"/>
       <w:r>
         <w:rPr>
           <w:sz w:val="22"/>
@@ -1648,8 +1670,16 @@
         <w:rPr>
           <w:sz w:val="22"/>
         </w:rPr>
-        <w:t>e presentarán en Canvas</w:t>
-      </w:r>
+        <w:t xml:space="preserve">e presentarán en </w:t>
+      </w:r>
+      <w:proofErr w:type="spellStart"/>
+      <w:r>
+        <w:rPr>
+          <w:sz w:val="22"/>
+        </w:rPr>
+        <w:t>Canvas</w:t>
+      </w:r>
+      <w:proofErr w:type="spellEnd"/>
       <w:r>
         <w:rPr>
           <w:sz w:val="22"/>
@@ -2155,7 +2185,56 @@
           <w:rFonts w:ascii="Arial" w:hAnsi="Arial"/>
           <w:sz w:val="22"/>
         </w:rPr>
-        <w:t>areas y exámenes rápidos</w:t>
+        <w:t>areas</w:t>
+      </w:r>
+      <w:r>
+        <w:rPr>
+          <w:rFonts w:ascii="Arial" w:hAnsi="Arial"/>
+          <w:sz w:val="22"/>
+        </w:rPr>
+        <w:t xml:space="preserve"> (10</w:t>
+      </w:r>
+      <w:r>
+        <w:rPr>
+          <w:rFonts w:ascii="Arial" w:hAnsi="Arial"/>
+          <w:sz w:val="22"/>
+        </w:rPr>
+        <w:t>%</w:t>
+      </w:r>
+      <w:r>
+        <w:rPr>
+          <w:rFonts w:ascii="Arial" w:hAnsi="Arial"/>
+          <w:sz w:val="22"/>
+        </w:rPr>
+        <w:t>)</w:t>
+      </w:r>
+      <w:r>
+        <w:rPr>
+          <w:rFonts w:ascii="Arial" w:hAnsi="Arial"/>
+          <w:sz w:val="22"/>
+        </w:rPr>
+        <w:t xml:space="preserve"> y exámenes rápidos</w:t>
+      </w:r>
+      <w:r>
+        <w:rPr>
+          <w:rFonts w:ascii="Arial" w:hAnsi="Arial"/>
+          <w:sz w:val="22"/>
+        </w:rPr>
+        <w:t xml:space="preserve"> (15</w:t>
+      </w:r>
+      <w:r>
+        <w:rPr>
+          <w:rFonts w:ascii="Arial" w:hAnsi="Arial"/>
+          <w:sz w:val="22"/>
+        </w:rPr>
+        <w:t>%</w:t>
+      </w:r>
+      <w:r>
+        <w:rPr>
+          <w:rFonts w:ascii="Arial" w:hAnsi="Arial"/>
+          <w:sz w:val="22"/>
+        </w:rPr>
+        <w:t>)</w:t>
       </w:r>
     </w:p>
     <w:p>
@@ -2367,7 +2446,25 @@
           <w:sz w:val="22"/>
           <w:szCs w:val="22"/>
         </w:rPr>
-        <w:t>Mantén activa tu cámara web en todo momento y que esté enfocando a tu cara.</w:t>
+        <w:t xml:space="preserve">Mantén </w:t>
+      </w:r>
+      <w:r>
+        <w:rPr>
+          <w:b/>
+          <w:bCs/>
+          <w:color w:val="3B3838"/>
+          <w:sz w:val="22"/>
+          <w:szCs w:val="22"/>
+        </w:rPr>
+        <w:t>activa tu cámara web</w:t>
+      </w:r>
+      <w:r>
+        <w:rPr>
+          <w:color w:val="3B3838"/>
+          <w:sz w:val="22"/>
+          <w:szCs w:val="22"/>
+        </w:rPr>
+        <w:t xml:space="preserve"> en todo momento y que esté enfocando a tu cara.</w:t>
       </w:r>
     </w:p>
     <w:p>
@@ -2429,7 +2526,23 @@
           <w:sz w:val="22"/>
           <w:szCs w:val="22"/>
         </w:rPr>
-        <w:t>Entrar a la cuenta e Zoom con la cuenta oficial del “Tecnológico de Monterrey”.</w:t>
+        <w:t xml:space="preserve">Entrar a la cuenta </w:t>
+      </w:r>
+      <w:r>
+        <w:rPr>
+          <w:color w:val="3B3838"/>
+          <w:sz w:val="22"/>
+          <w:szCs w:val="22"/>
+        </w:rPr>
+        <w:t>d</w:t>
+      </w:r>
+      <w:r>
+        <w:rPr>
+          <w:color w:val="3B3838"/>
+          <w:sz w:val="22"/>
+          <w:szCs w:val="22"/>
+        </w:rPr>
+        <w:t>e Zoom con la cuenta oficial del “Tecnológico de Monterrey”.</w:t>
       </w:r>
     </w:p>
     <w:p>
@@ -2512,6 +2625,7 @@
         </w:rPr>
         <w:t xml:space="preserve">Instalar </w:t>
       </w:r>
+      <w:proofErr w:type="spellStart"/>
       <w:r>
         <w:rPr>
           <w:b/>
@@ -2522,6 +2636,7 @@
         </w:rPr>
         <w:t>Respondus</w:t>
       </w:r>
+      <w:proofErr w:type="spellEnd"/>
       <w:r>
         <w:rPr>
           <w:color w:val="3B3838"/>
@@ -2530,6 +2645,7 @@
         </w:rPr>
         <w:t xml:space="preserve"> </w:t>
       </w:r>
+      <w:proofErr w:type="spellStart"/>
       <w:r>
         <w:rPr>
           <w:b/>
@@ -2538,7 +2654,18 @@
           <w:sz w:val="22"/>
           <w:szCs w:val="22"/>
         </w:rPr>
-        <w:t>LockDown Browser</w:t>
+        <w:t>LockDown</w:t>
+      </w:r>
+      <w:proofErr w:type="spellEnd"/>
+      <w:r>
+        <w:rPr>
+          <w:b/>
+          <w:bCs/>
+          <w:color w:val="3B3838"/>
+          <w:sz w:val="22"/>
+          <w:szCs w:val="22"/>
+        </w:rPr>
+        <w:t xml:space="preserve"> Browser</w:t>
       </w:r>
       <w:r>
         <w:rPr>
@@ -2748,6 +2875,7 @@
         </w:rPr>
         <w:t xml:space="preserve">La entrega de los avances del proyecto será a través de la plataforma </w:t>
       </w:r>
+      <w:proofErr w:type="spellStart"/>
       <w:r>
         <w:rPr>
           <w:b/>
@@ -2755,7 +2883,17 @@
           <w:sz w:val="22"/>
           <w:szCs w:val="22"/>
         </w:rPr>
-        <w:t>Canvas:</w:t>
+        <w:t>Canvas</w:t>
+      </w:r>
+      <w:proofErr w:type="spellEnd"/>
+      <w:r>
+        <w:rPr>
+          <w:b/>
+          <w:bCs/>
+          <w:sz w:val="22"/>
+          <w:szCs w:val="22"/>
+        </w:rPr>
+        <w:t>:</w:t>
       </w:r>
     </w:p>
     <w:p>
@@ -2881,8 +3019,17 @@
           <w:sz w:val="22"/>
           <w:szCs w:val="22"/>
         </w:rPr>
-        <w:t xml:space="preserve"> strings</w:t>
-      </w:r>
+        <w:t xml:space="preserve"> </w:t>
+      </w:r>
+      <w:proofErr w:type="spellStart"/>
+      <w:r>
+        <w:rPr>
+          <w:sz w:val="22"/>
+          <w:szCs w:val="22"/>
+        </w:rPr>
+        <w:t>strings</w:t>
+      </w:r>
+      <w:proofErr w:type="spellEnd"/>
       <w:r>
         <w:rPr>
           <w:sz w:val="22"/>
@@ -4054,8 +4201,8 @@
       </w:r>
     </w:p>
     <w:sectPr>
-      <w:headerReference w:type="even" r:id="rId11"/>
-      <w:headerReference w:type="default" r:id="rId12"/>
+      <w:headerReference w:type="even" r:id="rId10"/>
+      <w:headerReference w:type="default" r:id="rId11"/>
       <w:pgSz w:w="12242" w:h="15842" w:code="1"/>
       <w:pgMar w:top="142" w:right="1080" w:bottom="0" w:left="1080" w:header="720" w:footer="720" w:gutter="0"/>
       <w:cols w:space="720"/>
